--- a/Online Shopping Management System(Batch 4)/UI wire frame_Farm2Table(Final).docx
+++ b/Online Shopping Management System(Batch 4)/UI wire frame_Farm2Table(Final).docx
@@ -85,13 +85,18 @@
       </w:pPr>
       <w:r>
         <w:rPr>
+          <w:rFonts w:cstheme="minorHAnsi"/>
+          <w:b/>
+          <w:bCs/>
           <w:noProof/>
+          <w:sz w:val="24"/>
+          <w:szCs w:val="24"/>
         </w:rPr>
         <w:drawing>
-          <wp:inline distT="0" distB="0" distL="0" distR="0" wp14:anchorId="2CEF9AD0" wp14:editId="03BD3C59">
-            <wp:extent cx="6023811" cy="4092845"/>
-            <wp:effectExtent l="0" t="0" r="0" b="3175"/>
-            <wp:docPr id="10" name="Picture 10"/>
+          <wp:inline distT="0" distB="0" distL="0" distR="0" wp14:anchorId="66E5F348" wp14:editId="46D7E275">
+            <wp:extent cx="5922498" cy="4057876"/>
+            <wp:effectExtent l="0" t="0" r="2540" b="0"/>
+            <wp:docPr id="11" name="Picture 11"/>
             <wp:cNvGraphicFramePr>
               <a:graphicFrameLocks xmlns:a="http://schemas.openxmlformats.org/drawingml/2006/main" noChangeAspect="1"/>
             </wp:cNvGraphicFramePr>
@@ -99,10 +104,8 @@
               <a:graphicData uri="http://schemas.openxmlformats.org/drawingml/2006/picture">
                 <pic:pic xmlns:pic="http://schemas.openxmlformats.org/drawingml/2006/picture">
                   <pic:nvPicPr>
-                    <pic:cNvPr id="0" name="Picture 1"/>
-                    <pic:cNvPicPr>
-                      <a:picLocks noChangeAspect="1" noChangeArrowheads="1"/>
-                    </pic:cNvPicPr>
+                    <pic:cNvPr id="11" name="Picture 11"/>
+                    <pic:cNvPicPr/>
                   </pic:nvPicPr>
                   <pic:blipFill>
                     <a:blip r:embed="rId5">
@@ -112,23 +115,18 @@
                         </a:ext>
                       </a:extLst>
                     </a:blip>
-                    <a:srcRect/>
                     <a:stretch>
                       <a:fillRect/>
                     </a:stretch>
                   </pic:blipFill>
-                  <pic:spPr bwMode="auto">
+                  <pic:spPr>
                     <a:xfrm>
                       <a:off x="0" y="0"/>
-                      <a:ext cx="6033102" cy="4099157"/>
+                      <a:ext cx="5929237" cy="4062493"/>
                     </a:xfrm>
                     <a:prstGeom prst="rect">
                       <a:avLst/>
                     </a:prstGeom>
-                    <a:noFill/>
-                    <a:ln>
-                      <a:noFill/>
-                    </a:ln>
                   </pic:spPr>
                 </pic:pic>
               </a:graphicData>
@@ -138,16 +136,29 @@
       </w:r>
     </w:p>
     <w:p>
+      <w:pPr>
+        <w:pStyle w:val="ListParagraph"/>
+        <w:ind w:hanging="360"/>
+        <w:rPr>
+          <w:rFonts w:cstheme="minorHAnsi"/>
+          <w:b/>
+          <w:bCs/>
+          <w:sz w:val="24"/>
+          <w:szCs w:val="24"/>
+        </w:rPr>
+      </w:pPr>
+    </w:p>
+    <w:p>
       <w:r>
         <w:rPr>
           <w:noProof/>
         </w:rPr>
         <w:lastRenderedPageBreak/>
         <w:drawing>
-          <wp:inline distT="0" distB="0" distL="0" distR="0" wp14:anchorId="634DCD26" wp14:editId="025BD175">
-            <wp:extent cx="6128084" cy="9536335"/>
-            <wp:effectExtent l="0" t="0" r="6350" b="8255"/>
-            <wp:docPr id="1" name="Picture 1"/>
+          <wp:inline distT="0" distB="0" distL="0" distR="0" wp14:anchorId="33765919" wp14:editId="228A5CE7">
+            <wp:extent cx="5831058" cy="6965464"/>
+            <wp:effectExtent l="0" t="0" r="0" b="6985"/>
+            <wp:docPr id="12" name="Picture 12" descr="A screenshot of a shopping cart&#10;&#10;Description automatically generated with medium confidence"/>
             <wp:cNvGraphicFramePr>
               <a:graphicFrameLocks xmlns:a="http://schemas.openxmlformats.org/drawingml/2006/main" noChangeAspect="1"/>
             </wp:cNvGraphicFramePr>
@@ -155,7 +166,7 @@
               <a:graphicData uri="http://schemas.openxmlformats.org/drawingml/2006/picture">
                 <pic:pic xmlns:pic="http://schemas.openxmlformats.org/drawingml/2006/picture">
                   <pic:nvPicPr>
-                    <pic:cNvPr id="1" name="Picture 1"/>
+                    <pic:cNvPr id="12" name="Picture 12" descr="A screenshot of a shopping cart&#10;&#10;Description automatically generated with medium confidence"/>
                     <pic:cNvPicPr/>
                   </pic:nvPicPr>
                   <pic:blipFill>
@@ -173,7 +184,7 @@
                   <pic:spPr>
                     <a:xfrm>
                       <a:off x="0" y="0"/>
-                      <a:ext cx="6155020" cy="9578251"/>
+                      <a:ext cx="5845263" cy="6982433"/>
                     </a:xfrm>
                     <a:prstGeom prst="rect">
                       <a:avLst/>
@@ -186,6 +197,13 @@
         </w:drawing>
       </w:r>
     </w:p>
+    <w:p/>
+    <w:p/>
+    <w:p/>
+    <w:p/>
+    <w:p/>
+    <w:p/>
+    <w:p/>
     <w:p>
       <w:pPr>
         <w:pStyle w:val="ListParagraph"/>
@@ -497,27 +515,7 @@
           <w:sz w:val="24"/>
           <w:szCs w:val="24"/>
         </w:rPr>
-        <w:t xml:space="preserve">Admin CRUD(View/Add/Delete/Update) </w:t>
-      </w:r>
-      <w:r>
-        <w:rPr>
-          <w:rFonts w:cstheme="minorHAnsi"/>
-          <w:b/>
-          <w:bCs/>
-          <w:sz w:val="24"/>
-          <w:szCs w:val="24"/>
-        </w:rPr>
-        <w:t>Products</w:t>
-      </w:r>
-      <w:r>
-        <w:rPr>
-          <w:rFonts w:cstheme="minorHAnsi"/>
-          <w:b/>
-          <w:bCs/>
-          <w:sz w:val="24"/>
-          <w:szCs w:val="24"/>
-        </w:rPr>
-        <w:t xml:space="preserve"> Page</w:t>
+        <w:t>Admin CRUD(View/Add/Delete/Update) Products Page</w:t>
       </w:r>
     </w:p>
     <w:p>
